--- a/4_Diari/2025.05.21-Berther.docx
+++ b/4_Diari/2025.05.21-Berther.docx
@@ -371,13 +371,7 @@
               <w:rPr>
                 <w:rFonts w:ascii="Arial" w:hAnsi="Arial" w:cs="Arial"/>
               </w:rPr>
-              <w:t>T</w:t>
-            </w:r>
-            <w:r>
-              <w:rPr>
-                <w:rFonts w:ascii="Arial" w:hAnsi="Arial" w:cs="Arial"/>
-              </w:rPr>
-              <w:t>estCase</w:t>
+              <w:t>TestCase</w:t>
             </w:r>
             <w:proofErr w:type="spellEnd"/>
           </w:p>
@@ -399,15 +393,7 @@
               <w:rPr>
                 <w:rFonts w:ascii="Arial" w:hAnsi="Arial" w:cs="Arial"/>
               </w:rPr>
-              <w:t>pi</w:t>
-            </w:r>
-            <w:bookmarkStart w:id="3" w:name="_GoBack"/>
-            <w:bookmarkEnd w:id="3"/>
-            <w:r>
-              <w:rPr>
-                <w:rFonts w:ascii="Arial" w:hAnsi="Arial" w:cs="Arial"/>
-              </w:rPr>
-              <w:t>xelart</w:t>
+              <w:t>pixelart</w:t>
             </w:r>
             <w:proofErr w:type="spellEnd"/>
             <w:r>
@@ -479,6 +465,78 @@
               </w:rPr>
               <w:t>Documentato il Global Volume (effetti della telecamera).</w:t>
             </w:r>
+          </w:p>
+          <w:p>
+            <w:pPr>
+              <w:spacing w:line="259" w:lineRule="auto"/>
+              <w:rPr>
+                <w:rFonts w:ascii="Arial" w:hAnsi="Arial" w:cs="Arial"/>
+              </w:rPr>
+            </w:pPr>
+            <w:r>
+              <w:rPr>
+                <w:rFonts w:ascii="Arial" w:hAnsi="Arial" w:cs="Arial"/>
+              </w:rPr>
+              <w:t xml:space="preserve">Ritoccato il </w:t>
+            </w:r>
+            <w:proofErr w:type="spellStart"/>
+            <w:r>
+              <w:rPr>
+                <w:rFonts w:ascii="Arial" w:hAnsi="Arial" w:cs="Arial"/>
+              </w:rPr>
+              <w:t>G</w:t>
+            </w:r>
+            <w:r>
+              <w:rPr>
+                <w:rFonts w:ascii="Arial" w:hAnsi="Arial" w:cs="Arial"/>
+              </w:rPr>
+              <w:t>antt</w:t>
+            </w:r>
+            <w:proofErr w:type="spellEnd"/>
+            <w:r>
+              <w:rPr>
+                <w:rFonts w:ascii="Arial" w:hAnsi="Arial" w:cs="Arial"/>
+              </w:rPr>
+              <w:t xml:space="preserve"> con piccole modifiche.</w:t>
+            </w:r>
+          </w:p>
+          <w:p>
+            <w:pPr>
+              <w:spacing w:line="259" w:lineRule="auto"/>
+              <w:rPr>
+                <w:rFonts w:ascii="Arial" w:hAnsi="Arial" w:cs="Arial"/>
+              </w:rPr>
+            </w:pPr>
+            <w:r>
+              <w:rPr>
+                <w:rFonts w:ascii="Arial" w:hAnsi="Arial" w:cs="Arial"/>
+              </w:rPr>
+              <w:t xml:space="preserve">Documentato il </w:t>
+            </w:r>
+            <w:proofErr w:type="spellStart"/>
+            <w:r>
+              <w:rPr>
+                <w:rFonts w:ascii="Arial" w:hAnsi="Arial" w:cs="Arial"/>
+              </w:rPr>
+              <w:t>Gantt</w:t>
+            </w:r>
+            <w:proofErr w:type="spellEnd"/>
+          </w:p>
+          <w:p>
+            <w:pPr>
+              <w:spacing w:line="259" w:lineRule="auto"/>
+              <w:rPr>
+                <w:rFonts w:ascii="Arial" w:hAnsi="Arial" w:cs="Arial"/>
+              </w:rPr>
+            </w:pPr>
+            <w:r>
+              <w:rPr>
+                <w:rFonts w:ascii="Arial" w:hAnsi="Arial" w:cs="Arial"/>
+              </w:rPr>
+              <w:t>Aggiornata la documentazione.</w:t>
+            </w:r>
+            <w:bookmarkStart w:id="3" w:name="_GoBack"/>
+            <w:bookmarkEnd w:id="3"/>
           </w:p>
         </w:tc>
       </w:tr>
@@ -2445,7 +2503,7 @@
 </file>
 
 <file path=customXml/itemProps1.xml><?xml version="1.0" encoding="utf-8"?>
-<ds:datastoreItem xmlns:ds="http://schemas.openxmlformats.org/officeDocument/2006/customXml" ds:itemID="{B6DD0FE3-F734-4F0D-8413-02ECF2AB0CE0}">
+<ds:datastoreItem xmlns:ds="http://schemas.openxmlformats.org/officeDocument/2006/customXml" ds:itemID="{89EAB0A1-EC9C-4C48-8FE5-E2807DFEF5FA}">
   <ds:schemaRefs>
     <ds:schemaRef ds:uri="http://schemas.openxmlformats.org/officeDocument/2006/bibliography"/>
   </ds:schemaRefs>

--- a/4_Diari/2025.05.21-Berther.docx
+++ b/4_Diari/2025.05.21-Berther.docx
@@ -535,8 +535,6 @@
               </w:rPr>
               <w:t>Aggiornata la documentazione.</w:t>
             </w:r>
-            <w:bookmarkStart w:id="3" w:name="_GoBack"/>
-            <w:bookmarkEnd w:id="3"/>
           </w:p>
         </w:tc>
       </w:tr>
@@ -600,6 +598,191 @@
                 <w:rFonts w:ascii="Arial" w:hAnsi="Arial" w:cs="Arial"/>
               </w:rPr>
             </w:pPr>
+            <w:r>
+              <w:rPr>
+                <w:rFonts w:ascii="Arial" w:hAnsi="Arial" w:cs="Arial"/>
+              </w:rPr>
+              <w:t>Documentato:</w:t>
+            </w:r>
+          </w:p>
+          <w:p>
+            <w:pPr>
+              <w:pStyle w:val="Paragrafoelenco"/>
+              <w:numPr>
+                <w:ilvl w:val="1"/>
+                <w:numId w:val="7"/>
+              </w:numPr>
+              <w:spacing w:line="259" w:lineRule="auto"/>
+              <w:rPr>
+                <w:rFonts w:ascii="Arial" w:hAnsi="Arial" w:cs="Arial"/>
+              </w:rPr>
+            </w:pPr>
+            <w:r>
+              <w:rPr>
+                <w:rFonts w:ascii="Arial" w:hAnsi="Arial" w:cs="Arial"/>
+              </w:rPr>
+              <w:t>Analisi del dominio</w:t>
+            </w:r>
+            <w:r>
+              <w:rPr>
+                <w:rFonts w:ascii="Arial" w:hAnsi="Arial" w:cs="Arial"/>
+              </w:rPr>
+              <w:t>,</w:t>
+            </w:r>
+            <w:r>
+              <w:rPr>
+                <w:rFonts w:ascii="Arial" w:hAnsi="Arial" w:cs="Arial"/>
+              </w:rPr>
+              <w:t xml:space="preserve"> </w:t>
+            </w:r>
+            <w:r>
+              <w:rPr>
+                <w:rFonts w:ascii="Arial" w:hAnsi="Arial" w:cs="Arial"/>
+              </w:rPr>
+              <w:t>2.5.1 Software</w:t>
+            </w:r>
+          </w:p>
+          <w:p>
+            <w:pPr>
+              <w:spacing w:line="259" w:lineRule="auto"/>
+              <w:rPr>
+                <w:rFonts w:ascii="Arial" w:hAnsi="Arial" w:cs="Arial"/>
+              </w:rPr>
+            </w:pPr>
+            <w:r>
+              <w:rPr>
+                <w:rFonts w:ascii="Arial" w:hAnsi="Arial" w:cs="Arial"/>
+              </w:rPr>
+              <w:t>2.5.2 Librerie</w:t>
+            </w:r>
+            <w:r>
+              <w:rPr>
+                <w:rFonts w:ascii="Arial" w:hAnsi="Arial" w:cs="Arial"/>
+              </w:rPr>
+              <w:t xml:space="preserve">, </w:t>
+            </w:r>
+            <w:r>
+              <w:rPr>
+                <w:rFonts w:ascii="Arial" w:hAnsi="Arial" w:cs="Arial"/>
+              </w:rPr>
+              <w:t>2.5.3 Hardware</w:t>
+            </w:r>
+          </w:p>
+          <w:p>
+            <w:pPr>
+              <w:spacing w:line="259" w:lineRule="auto"/>
+              <w:rPr>
+                <w:rFonts w:ascii="Arial" w:hAnsi="Arial" w:cs="Arial"/>
+              </w:rPr>
+            </w:pPr>
+            <w:r>
+              <w:rPr>
+                <w:rFonts w:ascii="Arial" w:hAnsi="Arial" w:cs="Arial"/>
+              </w:rPr>
+              <w:t xml:space="preserve">4.6.2 Player </w:t>
+            </w:r>
+            <w:proofErr w:type="spellStart"/>
+            <w:r>
+              <w:rPr>
+                <w:rFonts w:ascii="Arial" w:hAnsi="Arial" w:cs="Arial"/>
+              </w:rPr>
+              <w:t>Movement</w:t>
+            </w:r>
+            <w:proofErr w:type="spellEnd"/>
+            <w:r>
+              <w:rPr>
+                <w:rFonts w:ascii="Arial" w:hAnsi="Arial" w:cs="Arial"/>
+              </w:rPr>
+              <w:t xml:space="preserve">, </w:t>
+            </w:r>
+            <w:r>
+              <w:rPr>
+                <w:rFonts w:ascii="Arial" w:hAnsi="Arial" w:cs="Arial"/>
+              </w:rPr>
+              <w:t xml:space="preserve">4.6.3 Player </w:t>
+            </w:r>
+            <w:proofErr w:type="spellStart"/>
+            <w:r>
+              <w:rPr>
+                <w:rFonts w:ascii="Arial" w:hAnsi="Arial" w:cs="Arial"/>
+              </w:rPr>
+              <w:t>Collision</w:t>
+            </w:r>
+            <w:proofErr w:type="spellEnd"/>
+          </w:p>
+          <w:p>
+            <w:pPr>
+              <w:spacing w:line="259" w:lineRule="auto"/>
+              <w:rPr>
+                <w:rFonts w:ascii="Arial" w:hAnsi="Arial" w:cs="Arial"/>
+              </w:rPr>
+            </w:pPr>
+            <w:r>
+              <w:rPr>
+                <w:rFonts w:ascii="Arial" w:hAnsi="Arial" w:cs="Arial"/>
+              </w:rPr>
+              <w:t>5.1 Protocollo di test</w:t>
+            </w:r>
+            <w:r>
+              <w:rPr>
+                <w:rFonts w:ascii="Arial" w:hAnsi="Arial" w:cs="Arial"/>
+              </w:rPr>
+              <w:t xml:space="preserve">, </w:t>
+            </w:r>
+            <w:r>
+              <w:rPr>
+                <w:rFonts w:ascii="Arial" w:hAnsi="Arial" w:cs="Arial"/>
+              </w:rPr>
+              <w:t>5.2 Risultati test</w:t>
+            </w:r>
+          </w:p>
+          <w:p>
+            <w:pPr>
+              <w:spacing w:line="259" w:lineRule="auto"/>
+              <w:rPr>
+                <w:rFonts w:ascii="Arial" w:hAnsi="Arial" w:cs="Arial"/>
+              </w:rPr>
+            </w:pPr>
+            <w:r>
+              <w:rPr>
+                <w:rFonts w:ascii="Arial" w:hAnsi="Arial" w:cs="Arial"/>
+              </w:rPr>
+              <w:t xml:space="preserve">7.2.1 Considerazioni </w:t>
+            </w:r>
+            <w:proofErr w:type="gramStart"/>
+            <w:r>
+              <w:rPr>
+                <w:rFonts w:ascii="Arial" w:hAnsi="Arial" w:cs="Arial"/>
+              </w:rPr>
+              <w:t>persona</w:t>
+            </w:r>
+            <w:bookmarkStart w:id="3" w:name="_GoBack"/>
+            <w:bookmarkEnd w:id="3"/>
+            <w:r>
+              <w:rPr>
+                <w:rFonts w:ascii="Arial" w:hAnsi="Arial" w:cs="Arial"/>
+              </w:rPr>
+              <w:t>li</w:t>
+            </w:r>
+            <w:r>
+              <w:rPr>
+                <w:rFonts w:ascii="Arial" w:hAnsi="Arial" w:cs="Arial"/>
+              </w:rPr>
+              <w:t>,,</w:t>
+            </w:r>
+            <w:proofErr w:type="gramEnd"/>
+            <w:r>
+              <w:rPr>
+                <w:rFonts w:ascii="Arial" w:hAnsi="Arial" w:cs="Arial"/>
+              </w:rPr>
+              <w:t xml:space="preserve"> </w:t>
+            </w:r>
+            <w:r>
+              <w:rPr>
+                <w:rFonts w:ascii="Arial" w:hAnsi="Arial" w:cs="Arial"/>
+              </w:rPr>
+              <w:t>8 Glossario</w:t>
+            </w:r>
           </w:p>
         </w:tc>
       </w:tr>
@@ -644,6 +827,39 @@
           <w:tcPr>
             <w:tcW w:w="7223" w:type="dxa"/>
           </w:tcPr>
+          <w:p>
+            <w:pPr>
+              <w:spacing w:line="259" w:lineRule="auto"/>
+              <w:rPr>
+                <w:rFonts w:ascii="Arial" w:hAnsi="Arial" w:cs="Arial"/>
+              </w:rPr>
+            </w:pPr>
+            <w:r>
+              <w:rPr>
+                <w:rFonts w:ascii="Arial" w:hAnsi="Arial" w:cs="Arial"/>
+              </w:rPr>
+              <w:t>Documentato:</w:t>
+            </w:r>
+          </w:p>
+          <w:p>
+            <w:pPr>
+              <w:pStyle w:val="Paragrafoelenco"/>
+              <w:numPr>
+                <w:ilvl w:val="0"/>
+                <w:numId w:val="3"/>
+              </w:numPr>
+              <w:spacing w:line="259" w:lineRule="auto"/>
+              <w:rPr>
+                <w:rFonts w:ascii="Arial" w:hAnsi="Arial" w:cs="Arial"/>
+              </w:rPr>
+            </w:pPr>
+            <w:r>
+              <w:rPr>
+                <w:rFonts w:ascii="Arial" w:hAnsi="Arial" w:cs="Arial"/>
+              </w:rPr>
+              <w:t>7.1 Sviluppi futuri</w:t>
+            </w:r>
+          </w:p>
           <w:p>
             <w:pPr>
               <w:spacing w:line="259" w:lineRule="auto"/>
@@ -1110,6 +1326,119 @@
 <file path=word/numbering.xml><?xml version="1.0" encoding="utf-8"?>
 <w:numbering xmlns:wpc="http://schemas.microsoft.com/office/word/2010/wordprocessingCanvas" xmlns:cx="http://schemas.microsoft.com/office/drawing/2014/chartex" xmlns:cx1="http://schemas.microsoft.com/office/drawing/2015/9/8/chartex" xmlns:cx2="http://schemas.microsoft.com/office/drawing/2015/10/21/chartex" xmlns:cx3="http://schemas.microsoft.com/office/drawing/2016/5/9/chartex" xmlns:cx4="http://schemas.microsoft.com/office/drawing/2016/5/10/chartex" xmlns:cx5="http://schemas.microsoft.com/office/drawing/2016/5/11/chartex" xmlns:cx6="http://schemas.microsoft.com/office/drawing/2016/5/12/chartex" xmlns:cx7="http://schemas.microsoft.com/office/drawing/2016/5/13/chartex" xmlns:cx8="http://schemas.microsoft.com/office/drawing/2016/5/14/chartex" xmlns:mc="http://schemas.openxmlformats.org/markup-compatibility/2006" xmlns:aink="http://schemas.microsoft.com/office/drawing/2016/ink" xmlns:am3d="http://schemas.microsoft.com/office/drawing/2017/model3d" xmlns:o="urn:schemas-microsoft-com:office:office" xmlns:r="http://schemas.openxmlformats.org/officeDocument/2006/relationships" xmlns:m="http://schemas.openxmlformats.org/officeDocument/2006/math" xmlns:v="urn:schemas-microsoft-com:vml" xmlns:wp14="http://schemas.microsoft.com/office/word/2010/wordprocessingDrawing" xmlns:wp="http://schemas.openxmlformats.org/drawingml/2006/wordprocessingDrawing" xmlns:w10="urn:schemas-microsoft-com:office:word" xmlns:w="http://schemas.openxmlformats.org/wordprocessingml/2006/main" xmlns:w14="http://schemas.microsoft.com/office/word/2010/wordml" xmlns:w15="http://schemas.microsoft.com/office/word/2012/wordml" xmlns:w16cid="http://schemas.microsoft.com/office/word/2016/wordml/cid" xmlns:w16se="http://schemas.microsoft.com/office/word/2015/wordml/symex" xmlns:wpg="http://schemas.microsoft.com/office/word/2010/wordprocessingGroup" xmlns:wpi="http://schemas.microsoft.com/office/word/2010/wordprocessingInk" xmlns:wne="http://schemas.microsoft.com/office/word/2006/wordml" xmlns:wps="http://schemas.microsoft.com/office/word/2010/wordprocessingShape" mc:Ignorable="w14 w15 w16se w16cid wp14">
   <w:abstractNum w:abstractNumId="0" w15:restartNumberingAfterBreak="0">
+    <w:nsid w:val="0A3F3BBF"/>
+    <w:multiLevelType w:val="hybridMultilevel"/>
+    <w:tmpl w:val="A6EE9E10"/>
+    <w:lvl w:ilvl="0" w:tplc="08100001">
+      <w:start w:val="1"/>
+      <w:numFmt w:val="bullet"/>
+      <w:lvlText w:val=""/>
+      <w:lvlJc w:val="left"/>
+      <w:pPr>
+        <w:ind w:left="1080" w:hanging="360"/>
+      </w:pPr>
+      <w:rPr>
+        <w:rFonts w:ascii="Symbol" w:hAnsi="Symbol" w:hint="default"/>
+      </w:rPr>
+    </w:lvl>
+    <w:lvl w:ilvl="1" w:tplc="08100003" w:tentative="1">
+      <w:start w:val="1"/>
+      <w:numFmt w:val="bullet"/>
+      <w:lvlText w:val="o"/>
+      <w:lvlJc w:val="left"/>
+      <w:pPr>
+        <w:ind w:left="1800" w:hanging="360"/>
+      </w:pPr>
+      <w:rPr>
+        <w:rFonts w:ascii="Courier New" w:hAnsi="Courier New" w:cs="Courier New" w:hint="default"/>
+      </w:rPr>
+    </w:lvl>
+    <w:lvl w:ilvl="2" w:tplc="08100005" w:tentative="1">
+      <w:start w:val="1"/>
+      <w:numFmt w:val="bullet"/>
+      <w:lvlText w:val=""/>
+      <w:lvlJc w:val="left"/>
+      <w:pPr>
+        <w:ind w:left="2520" w:hanging="360"/>
+      </w:pPr>
+      <w:rPr>
+        <w:rFonts w:ascii="Wingdings" w:hAnsi="Wingdings" w:hint="default"/>
+      </w:rPr>
+    </w:lvl>
+    <w:lvl w:ilvl="3" w:tplc="08100001" w:tentative="1">
+      <w:start w:val="1"/>
+      <w:numFmt w:val="bullet"/>
+      <w:lvlText w:val=""/>
+      <w:lvlJc w:val="left"/>
+      <w:pPr>
+        <w:ind w:left="3240" w:hanging="360"/>
+      </w:pPr>
+      <w:rPr>
+        <w:rFonts w:ascii="Symbol" w:hAnsi="Symbol" w:hint="default"/>
+      </w:rPr>
+    </w:lvl>
+    <w:lvl w:ilvl="4" w:tplc="08100003" w:tentative="1">
+      <w:start w:val="1"/>
+      <w:numFmt w:val="bullet"/>
+      <w:lvlText w:val="o"/>
+      <w:lvlJc w:val="left"/>
+      <w:pPr>
+        <w:ind w:left="3960" w:hanging="360"/>
+      </w:pPr>
+      <w:rPr>
+        <w:rFonts w:ascii="Courier New" w:hAnsi="Courier New" w:cs="Courier New" w:hint="default"/>
+      </w:rPr>
+    </w:lvl>
+    <w:lvl w:ilvl="5" w:tplc="08100005" w:tentative="1">
+      <w:start w:val="1"/>
+      <w:numFmt w:val="bullet"/>
+      <w:lvlText w:val=""/>
+      <w:lvlJc w:val="left"/>
+      <w:pPr>
+        <w:ind w:left="4680" w:hanging="360"/>
+      </w:pPr>
+      <w:rPr>
+        <w:rFonts w:ascii="Wingdings" w:hAnsi="Wingdings" w:hint="default"/>
+      </w:rPr>
+    </w:lvl>
+    <w:lvl w:ilvl="6" w:tplc="08100001" w:tentative="1">
+      <w:start w:val="1"/>
+      <w:numFmt w:val="bullet"/>
+      <w:lvlText w:val=""/>
+      <w:lvlJc w:val="left"/>
+      <w:pPr>
+        <w:ind w:left="5400" w:hanging="360"/>
+      </w:pPr>
+      <w:rPr>
+        <w:rFonts w:ascii="Symbol" w:hAnsi="Symbol" w:hint="default"/>
+      </w:rPr>
+    </w:lvl>
+    <w:lvl w:ilvl="7" w:tplc="08100003" w:tentative="1">
+      <w:start w:val="1"/>
+      <w:numFmt w:val="bullet"/>
+      <w:lvlText w:val="o"/>
+      <w:lvlJc w:val="left"/>
+      <w:pPr>
+        <w:ind w:left="6120" w:hanging="360"/>
+      </w:pPr>
+      <w:rPr>
+        <w:rFonts w:ascii="Courier New" w:hAnsi="Courier New" w:cs="Courier New" w:hint="default"/>
+      </w:rPr>
+    </w:lvl>
+    <w:lvl w:ilvl="8" w:tplc="08100005" w:tentative="1">
+      <w:start w:val="1"/>
+      <w:numFmt w:val="bullet"/>
+      <w:lvlText w:val=""/>
+      <w:lvlJc w:val="left"/>
+      <w:pPr>
+        <w:ind w:left="6840" w:hanging="360"/>
+      </w:pPr>
+      <w:rPr>
+        <w:rFonts w:ascii="Wingdings" w:hAnsi="Wingdings" w:hint="default"/>
+      </w:rPr>
+    </w:lvl>
+  </w:abstractNum>
+  <w:abstractNum w:abstractNumId="1" w15:restartNumberingAfterBreak="0">
     <w:nsid w:val="0B1561B6"/>
     <w:multiLevelType w:val="hybridMultilevel"/>
     <w:tmpl w:val="92B0D3C0"/>
@@ -1222,7 +1551,346 @@
       </w:rPr>
     </w:lvl>
   </w:abstractNum>
-  <w:abstractNum w:abstractNumId="1" w15:restartNumberingAfterBreak="0">
+  <w:abstractNum w:abstractNumId="2" w15:restartNumberingAfterBreak="0">
+    <w:nsid w:val="10E7336F"/>
+    <w:multiLevelType w:val="hybridMultilevel"/>
+    <w:tmpl w:val="BAF600A0"/>
+    <w:lvl w:ilvl="0" w:tplc="08100001">
+      <w:start w:val="1"/>
+      <w:numFmt w:val="bullet"/>
+      <w:lvlText w:val=""/>
+      <w:lvlJc w:val="left"/>
+      <w:pPr>
+        <w:ind w:left="720" w:hanging="360"/>
+      </w:pPr>
+      <w:rPr>
+        <w:rFonts w:ascii="Symbol" w:hAnsi="Symbol" w:hint="default"/>
+      </w:rPr>
+    </w:lvl>
+    <w:lvl w:ilvl="1" w:tplc="08100003" w:tentative="1">
+      <w:start w:val="1"/>
+      <w:numFmt w:val="bullet"/>
+      <w:lvlText w:val="o"/>
+      <w:lvlJc w:val="left"/>
+      <w:pPr>
+        <w:ind w:left="1440" w:hanging="360"/>
+      </w:pPr>
+      <w:rPr>
+        <w:rFonts w:ascii="Courier New" w:hAnsi="Courier New" w:cs="Courier New" w:hint="default"/>
+      </w:rPr>
+    </w:lvl>
+    <w:lvl w:ilvl="2" w:tplc="08100005" w:tentative="1">
+      <w:start w:val="1"/>
+      <w:numFmt w:val="bullet"/>
+      <w:lvlText w:val=""/>
+      <w:lvlJc w:val="left"/>
+      <w:pPr>
+        <w:ind w:left="2160" w:hanging="360"/>
+      </w:pPr>
+      <w:rPr>
+        <w:rFonts w:ascii="Wingdings" w:hAnsi="Wingdings" w:hint="default"/>
+      </w:rPr>
+    </w:lvl>
+    <w:lvl w:ilvl="3" w:tplc="08100001" w:tentative="1">
+      <w:start w:val="1"/>
+      <w:numFmt w:val="bullet"/>
+      <w:lvlText w:val=""/>
+      <w:lvlJc w:val="left"/>
+      <w:pPr>
+        <w:ind w:left="2880" w:hanging="360"/>
+      </w:pPr>
+      <w:rPr>
+        <w:rFonts w:ascii="Symbol" w:hAnsi="Symbol" w:hint="default"/>
+      </w:rPr>
+    </w:lvl>
+    <w:lvl w:ilvl="4" w:tplc="08100003" w:tentative="1">
+      <w:start w:val="1"/>
+      <w:numFmt w:val="bullet"/>
+      <w:lvlText w:val="o"/>
+      <w:lvlJc w:val="left"/>
+      <w:pPr>
+        <w:ind w:left="3600" w:hanging="360"/>
+      </w:pPr>
+      <w:rPr>
+        <w:rFonts w:ascii="Courier New" w:hAnsi="Courier New" w:cs="Courier New" w:hint="default"/>
+      </w:rPr>
+    </w:lvl>
+    <w:lvl w:ilvl="5" w:tplc="08100005" w:tentative="1">
+      <w:start w:val="1"/>
+      <w:numFmt w:val="bullet"/>
+      <w:lvlText w:val=""/>
+      <w:lvlJc w:val="left"/>
+      <w:pPr>
+        <w:ind w:left="4320" w:hanging="360"/>
+      </w:pPr>
+      <w:rPr>
+        <w:rFonts w:ascii="Wingdings" w:hAnsi="Wingdings" w:hint="default"/>
+      </w:rPr>
+    </w:lvl>
+    <w:lvl w:ilvl="6" w:tplc="08100001" w:tentative="1">
+      <w:start w:val="1"/>
+      <w:numFmt w:val="bullet"/>
+      <w:lvlText w:val=""/>
+      <w:lvlJc w:val="left"/>
+      <w:pPr>
+        <w:ind w:left="5040" w:hanging="360"/>
+      </w:pPr>
+      <w:rPr>
+        <w:rFonts w:ascii="Symbol" w:hAnsi="Symbol" w:hint="default"/>
+      </w:rPr>
+    </w:lvl>
+    <w:lvl w:ilvl="7" w:tplc="08100003" w:tentative="1">
+      <w:start w:val="1"/>
+      <w:numFmt w:val="bullet"/>
+      <w:lvlText w:val="o"/>
+      <w:lvlJc w:val="left"/>
+      <w:pPr>
+        <w:ind w:left="5760" w:hanging="360"/>
+      </w:pPr>
+      <w:rPr>
+        <w:rFonts w:ascii="Courier New" w:hAnsi="Courier New" w:cs="Courier New" w:hint="default"/>
+      </w:rPr>
+    </w:lvl>
+    <w:lvl w:ilvl="8" w:tplc="08100005" w:tentative="1">
+      <w:start w:val="1"/>
+      <w:numFmt w:val="bullet"/>
+      <w:lvlText w:val=""/>
+      <w:lvlJc w:val="left"/>
+      <w:pPr>
+        <w:ind w:left="6480" w:hanging="360"/>
+      </w:pPr>
+      <w:rPr>
+        <w:rFonts w:ascii="Wingdings" w:hAnsi="Wingdings" w:hint="default"/>
+      </w:rPr>
+    </w:lvl>
+  </w:abstractNum>
+  <w:abstractNum w:abstractNumId="3" w15:restartNumberingAfterBreak="0">
+    <w:nsid w:val="24EE6982"/>
+    <w:multiLevelType w:val="hybridMultilevel"/>
+    <w:tmpl w:val="F050BD26"/>
+    <w:lvl w:ilvl="0" w:tplc="08100001">
+      <w:start w:val="1"/>
+      <w:numFmt w:val="bullet"/>
+      <w:lvlText w:val=""/>
+      <w:lvlJc w:val="left"/>
+      <w:pPr>
+        <w:ind w:left="720" w:hanging="360"/>
+      </w:pPr>
+      <w:rPr>
+        <w:rFonts w:ascii="Symbol" w:hAnsi="Symbol" w:hint="default"/>
+      </w:rPr>
+    </w:lvl>
+    <w:lvl w:ilvl="1" w:tplc="08100003" w:tentative="1">
+      <w:start w:val="1"/>
+      <w:numFmt w:val="bullet"/>
+      <w:lvlText w:val="o"/>
+      <w:lvlJc w:val="left"/>
+      <w:pPr>
+        <w:ind w:left="1440" w:hanging="360"/>
+      </w:pPr>
+      <w:rPr>
+        <w:rFonts w:ascii="Courier New" w:hAnsi="Courier New" w:cs="Courier New" w:hint="default"/>
+      </w:rPr>
+    </w:lvl>
+    <w:lvl w:ilvl="2" w:tplc="08100005" w:tentative="1">
+      <w:start w:val="1"/>
+      <w:numFmt w:val="bullet"/>
+      <w:lvlText w:val=""/>
+      <w:lvlJc w:val="left"/>
+      <w:pPr>
+        <w:ind w:left="2160" w:hanging="360"/>
+      </w:pPr>
+      <w:rPr>
+        <w:rFonts w:ascii="Wingdings" w:hAnsi="Wingdings" w:hint="default"/>
+      </w:rPr>
+    </w:lvl>
+    <w:lvl w:ilvl="3" w:tplc="08100001" w:tentative="1">
+      <w:start w:val="1"/>
+      <w:numFmt w:val="bullet"/>
+      <w:lvlText w:val=""/>
+      <w:lvlJc w:val="left"/>
+      <w:pPr>
+        <w:ind w:left="2880" w:hanging="360"/>
+      </w:pPr>
+      <w:rPr>
+        <w:rFonts w:ascii="Symbol" w:hAnsi="Symbol" w:hint="default"/>
+      </w:rPr>
+    </w:lvl>
+    <w:lvl w:ilvl="4" w:tplc="08100003" w:tentative="1">
+      <w:start w:val="1"/>
+      <w:numFmt w:val="bullet"/>
+      <w:lvlText w:val="o"/>
+      <w:lvlJc w:val="left"/>
+      <w:pPr>
+        <w:ind w:left="3600" w:hanging="360"/>
+      </w:pPr>
+      <w:rPr>
+        <w:rFonts w:ascii="Courier New" w:hAnsi="Courier New" w:cs="Courier New" w:hint="default"/>
+      </w:rPr>
+    </w:lvl>
+    <w:lvl w:ilvl="5" w:tplc="08100005" w:tentative="1">
+      <w:start w:val="1"/>
+      <w:numFmt w:val="bullet"/>
+      <w:lvlText w:val=""/>
+      <w:lvlJc w:val="left"/>
+      <w:pPr>
+        <w:ind w:left="4320" w:hanging="360"/>
+      </w:pPr>
+      <w:rPr>
+        <w:rFonts w:ascii="Wingdings" w:hAnsi="Wingdings" w:hint="default"/>
+      </w:rPr>
+    </w:lvl>
+    <w:lvl w:ilvl="6" w:tplc="08100001" w:tentative="1">
+      <w:start w:val="1"/>
+      <w:numFmt w:val="bullet"/>
+      <w:lvlText w:val=""/>
+      <w:lvlJc w:val="left"/>
+      <w:pPr>
+        <w:ind w:left="5040" w:hanging="360"/>
+      </w:pPr>
+      <w:rPr>
+        <w:rFonts w:ascii="Symbol" w:hAnsi="Symbol" w:hint="default"/>
+      </w:rPr>
+    </w:lvl>
+    <w:lvl w:ilvl="7" w:tplc="08100003" w:tentative="1">
+      <w:start w:val="1"/>
+      <w:numFmt w:val="bullet"/>
+      <w:lvlText w:val="o"/>
+      <w:lvlJc w:val="left"/>
+      <w:pPr>
+        <w:ind w:left="5760" w:hanging="360"/>
+      </w:pPr>
+      <w:rPr>
+        <w:rFonts w:ascii="Courier New" w:hAnsi="Courier New" w:cs="Courier New" w:hint="default"/>
+      </w:rPr>
+    </w:lvl>
+    <w:lvl w:ilvl="8" w:tplc="08100005" w:tentative="1">
+      <w:start w:val="1"/>
+      <w:numFmt w:val="bullet"/>
+      <w:lvlText w:val=""/>
+      <w:lvlJc w:val="left"/>
+      <w:pPr>
+        <w:ind w:left="6480" w:hanging="360"/>
+      </w:pPr>
+      <w:rPr>
+        <w:rFonts w:ascii="Wingdings" w:hAnsi="Wingdings" w:hint="default"/>
+      </w:rPr>
+    </w:lvl>
+  </w:abstractNum>
+  <w:abstractNum w:abstractNumId="4" w15:restartNumberingAfterBreak="0">
+    <w:nsid w:val="3DCD15E1"/>
+    <w:multiLevelType w:val="multilevel"/>
+    <w:tmpl w:val="FD30CC1C"/>
+    <w:lvl w:ilvl="0">
+      <w:start w:val="2"/>
+      <w:numFmt w:val="decimal"/>
+      <w:lvlText w:val="%1"/>
+      <w:lvlJc w:val="left"/>
+      <w:pPr>
+        <w:ind w:left="360" w:hanging="360"/>
+      </w:pPr>
+      <w:rPr>
+        <w:rFonts w:hint="default"/>
+      </w:rPr>
+    </w:lvl>
+    <w:lvl w:ilvl="1">
+      <w:start w:val="1"/>
+      <w:numFmt w:val="decimal"/>
+      <w:lvlText w:val="%1.%2"/>
+      <w:lvlJc w:val="left"/>
+      <w:pPr>
+        <w:ind w:left="360" w:hanging="360"/>
+      </w:pPr>
+      <w:rPr>
+        <w:rFonts w:hint="default"/>
+      </w:rPr>
+    </w:lvl>
+    <w:lvl w:ilvl="2">
+      <w:start w:val="1"/>
+      <w:numFmt w:val="decimal"/>
+      <w:lvlText w:val="%1.%2.%3"/>
+      <w:lvlJc w:val="left"/>
+      <w:pPr>
+        <w:ind w:left="720" w:hanging="720"/>
+      </w:pPr>
+      <w:rPr>
+        <w:rFonts w:hint="default"/>
+      </w:rPr>
+    </w:lvl>
+    <w:lvl w:ilvl="3">
+      <w:start w:val="1"/>
+      <w:numFmt w:val="decimal"/>
+      <w:lvlText w:val="%1.%2.%3.%4"/>
+      <w:lvlJc w:val="left"/>
+      <w:pPr>
+        <w:ind w:left="720" w:hanging="720"/>
+      </w:pPr>
+      <w:rPr>
+        <w:rFonts w:hint="default"/>
+      </w:rPr>
+    </w:lvl>
+    <w:lvl w:ilvl="4">
+      <w:start w:val="1"/>
+      <w:numFmt w:val="decimal"/>
+      <w:lvlText w:val="%1.%2.%3.%4.%5"/>
+      <w:lvlJc w:val="left"/>
+      <w:pPr>
+        <w:ind w:left="1080" w:hanging="1080"/>
+      </w:pPr>
+      <w:rPr>
+        <w:rFonts w:hint="default"/>
+      </w:rPr>
+    </w:lvl>
+    <w:lvl w:ilvl="5">
+      <w:start w:val="1"/>
+      <w:numFmt w:val="decimal"/>
+      <w:lvlText w:val="%1.%2.%3.%4.%5.%6"/>
+      <w:lvlJc w:val="left"/>
+      <w:pPr>
+        <w:ind w:left="1080" w:hanging="1080"/>
+      </w:pPr>
+      <w:rPr>
+        <w:rFonts w:hint="default"/>
+      </w:rPr>
+    </w:lvl>
+    <w:lvl w:ilvl="6">
+      <w:start w:val="1"/>
+      <w:numFmt w:val="decimal"/>
+      <w:lvlText w:val="%1.%2.%3.%4.%5.%6.%7"/>
+      <w:lvlJc w:val="left"/>
+      <w:pPr>
+        <w:ind w:left="1440" w:hanging="1440"/>
+      </w:pPr>
+      <w:rPr>
+        <w:rFonts w:hint="default"/>
+      </w:rPr>
+    </w:lvl>
+    <w:lvl w:ilvl="7">
+      <w:start w:val="1"/>
+      <w:numFmt w:val="decimal"/>
+      <w:lvlText w:val="%1.%2.%3.%4.%5.%6.%7.%8"/>
+      <w:lvlJc w:val="left"/>
+      <w:pPr>
+        <w:ind w:left="1440" w:hanging="1440"/>
+      </w:pPr>
+      <w:rPr>
+        <w:rFonts w:hint="default"/>
+      </w:rPr>
+    </w:lvl>
+    <w:lvl w:ilvl="8">
+      <w:start w:val="1"/>
+      <w:numFmt w:val="decimal"/>
+      <w:lvlText w:val="%1.%2.%3.%4.%5.%6.%7.%8.%9"/>
+      <w:lvlJc w:val="left"/>
+      <w:pPr>
+        <w:ind w:left="1800" w:hanging="1800"/>
+      </w:pPr>
+      <w:rPr>
+        <w:rFonts w:hint="default"/>
+      </w:rPr>
+    </w:lvl>
+  </w:abstractNum>
+  <w:abstractNum w:abstractNumId="5" w15:restartNumberingAfterBreak="0">
     <w:nsid w:val="48482E99"/>
     <w:multiLevelType w:val="hybridMultilevel"/>
     <w:tmpl w:val="9B0818B0"/>
@@ -1335,11 +2003,139 @@
       </w:rPr>
     </w:lvl>
   </w:abstractNum>
+  <w:abstractNum w:abstractNumId="6" w15:restartNumberingAfterBreak="0">
+    <w:nsid w:val="727656DE"/>
+    <w:multiLevelType w:val="hybridMultilevel"/>
+    <w:tmpl w:val="8FA2CEEE"/>
+    <w:lvl w:ilvl="0" w:tplc="08100001">
+      <w:start w:val="1"/>
+      <w:numFmt w:val="bullet"/>
+      <w:lvlText w:val=""/>
+      <w:lvlJc w:val="left"/>
+      <w:pPr>
+        <w:ind w:left="720" w:hanging="360"/>
+      </w:pPr>
+      <w:rPr>
+        <w:rFonts w:ascii="Symbol" w:hAnsi="Symbol" w:hint="default"/>
+      </w:rPr>
+    </w:lvl>
+    <w:lvl w:ilvl="1" w:tplc="08100003" w:tentative="1">
+      <w:start w:val="1"/>
+      <w:numFmt w:val="bullet"/>
+      <w:lvlText w:val="o"/>
+      <w:lvlJc w:val="left"/>
+      <w:pPr>
+        <w:ind w:left="1440" w:hanging="360"/>
+      </w:pPr>
+      <w:rPr>
+        <w:rFonts w:ascii="Courier New" w:hAnsi="Courier New" w:cs="Courier New" w:hint="default"/>
+      </w:rPr>
+    </w:lvl>
+    <w:lvl w:ilvl="2" w:tplc="08100005" w:tentative="1">
+      <w:start w:val="1"/>
+      <w:numFmt w:val="bullet"/>
+      <w:lvlText w:val=""/>
+      <w:lvlJc w:val="left"/>
+      <w:pPr>
+        <w:ind w:left="2160" w:hanging="360"/>
+      </w:pPr>
+      <w:rPr>
+        <w:rFonts w:ascii="Wingdings" w:hAnsi="Wingdings" w:hint="default"/>
+      </w:rPr>
+    </w:lvl>
+    <w:lvl w:ilvl="3" w:tplc="08100001" w:tentative="1">
+      <w:start w:val="1"/>
+      <w:numFmt w:val="bullet"/>
+      <w:lvlText w:val=""/>
+      <w:lvlJc w:val="left"/>
+      <w:pPr>
+        <w:ind w:left="2880" w:hanging="360"/>
+      </w:pPr>
+      <w:rPr>
+        <w:rFonts w:ascii="Symbol" w:hAnsi="Symbol" w:hint="default"/>
+      </w:rPr>
+    </w:lvl>
+    <w:lvl w:ilvl="4" w:tplc="08100003" w:tentative="1">
+      <w:start w:val="1"/>
+      <w:numFmt w:val="bullet"/>
+      <w:lvlText w:val="o"/>
+      <w:lvlJc w:val="left"/>
+      <w:pPr>
+        <w:ind w:left="3600" w:hanging="360"/>
+      </w:pPr>
+      <w:rPr>
+        <w:rFonts w:ascii="Courier New" w:hAnsi="Courier New" w:cs="Courier New" w:hint="default"/>
+      </w:rPr>
+    </w:lvl>
+    <w:lvl w:ilvl="5" w:tplc="08100005" w:tentative="1">
+      <w:start w:val="1"/>
+      <w:numFmt w:val="bullet"/>
+      <w:lvlText w:val=""/>
+      <w:lvlJc w:val="left"/>
+      <w:pPr>
+        <w:ind w:left="4320" w:hanging="360"/>
+      </w:pPr>
+      <w:rPr>
+        <w:rFonts w:ascii="Wingdings" w:hAnsi="Wingdings" w:hint="default"/>
+      </w:rPr>
+    </w:lvl>
+    <w:lvl w:ilvl="6" w:tplc="08100001" w:tentative="1">
+      <w:start w:val="1"/>
+      <w:numFmt w:val="bullet"/>
+      <w:lvlText w:val=""/>
+      <w:lvlJc w:val="left"/>
+      <w:pPr>
+        <w:ind w:left="5040" w:hanging="360"/>
+      </w:pPr>
+      <w:rPr>
+        <w:rFonts w:ascii="Symbol" w:hAnsi="Symbol" w:hint="default"/>
+      </w:rPr>
+    </w:lvl>
+    <w:lvl w:ilvl="7" w:tplc="08100003" w:tentative="1">
+      <w:start w:val="1"/>
+      <w:numFmt w:val="bullet"/>
+      <w:lvlText w:val="o"/>
+      <w:lvlJc w:val="left"/>
+      <w:pPr>
+        <w:ind w:left="5760" w:hanging="360"/>
+      </w:pPr>
+      <w:rPr>
+        <w:rFonts w:ascii="Courier New" w:hAnsi="Courier New" w:cs="Courier New" w:hint="default"/>
+      </w:rPr>
+    </w:lvl>
+    <w:lvl w:ilvl="8" w:tplc="08100005" w:tentative="1">
+      <w:start w:val="1"/>
+      <w:numFmt w:val="bullet"/>
+      <w:lvlText w:val=""/>
+      <w:lvlJc w:val="left"/>
+      <w:pPr>
+        <w:ind w:left="6480" w:hanging="360"/>
+      </w:pPr>
+      <w:rPr>
+        <w:rFonts w:ascii="Wingdings" w:hAnsi="Wingdings" w:hint="default"/>
+      </w:rPr>
+    </w:lvl>
+  </w:abstractNum>
   <w:num w:numId="1">
+    <w:abstractNumId w:val="5"/>
+  </w:num>
+  <w:num w:numId="2">
     <w:abstractNumId w:val="1"/>
   </w:num>
-  <w:num w:numId="2">
+  <w:num w:numId="3">
+    <w:abstractNumId w:val="3"/>
+  </w:num>
+  <w:num w:numId="4">
+    <w:abstractNumId w:val="6"/>
+  </w:num>
+  <w:num w:numId="5">
+    <w:abstractNumId w:val="2"/>
+  </w:num>
+  <w:num w:numId="6">
     <w:abstractNumId w:val="0"/>
+  </w:num>
+  <w:num w:numId="7">
+    <w:abstractNumId w:val="4"/>
   </w:num>
   <w:numIdMacAtCleanup w:val="2"/>
 </w:numbering>
@@ -2503,7 +3299,7 @@
 </file>
 
 <file path=customXml/itemProps1.xml><?xml version="1.0" encoding="utf-8"?>
-<ds:datastoreItem xmlns:ds="http://schemas.openxmlformats.org/officeDocument/2006/customXml" ds:itemID="{89EAB0A1-EC9C-4C48-8FE5-E2807DFEF5FA}">
+<ds:datastoreItem xmlns:ds="http://schemas.openxmlformats.org/officeDocument/2006/customXml" ds:itemID="{9186F45C-23AB-4283-8AB7-C3A6D937229B}">
   <ds:schemaRefs>
     <ds:schemaRef ds:uri="http://schemas.openxmlformats.org/officeDocument/2006/bibliography"/>
   </ds:schemaRefs>

--- a/4_Diari/2025.05.21-Berther.docx
+++ b/4_Diari/2025.05.21-Berther.docx
@@ -747,35 +747,13 @@
               <w:rPr>
                 <w:rFonts w:ascii="Arial" w:hAnsi="Arial" w:cs="Arial"/>
               </w:rPr>
-              <w:t xml:space="preserve">7.2.1 Considerazioni </w:t>
-            </w:r>
-            <w:proofErr w:type="gramStart"/>
-            <w:r>
-              <w:rPr>
-                <w:rFonts w:ascii="Arial" w:hAnsi="Arial" w:cs="Arial"/>
-              </w:rPr>
-              <w:t>persona</w:t>
-            </w:r>
-            <w:bookmarkStart w:id="3" w:name="_GoBack"/>
-            <w:bookmarkEnd w:id="3"/>
-            <w:r>
-              <w:rPr>
-                <w:rFonts w:ascii="Arial" w:hAnsi="Arial" w:cs="Arial"/>
-              </w:rPr>
-              <w:t>li</w:t>
-            </w:r>
-            <w:r>
-              <w:rPr>
-                <w:rFonts w:ascii="Arial" w:hAnsi="Arial" w:cs="Arial"/>
-              </w:rPr>
-              <w:t>,,</w:t>
-            </w:r>
-            <w:proofErr w:type="gramEnd"/>
-            <w:r>
-              <w:rPr>
-                <w:rFonts w:ascii="Arial" w:hAnsi="Arial" w:cs="Arial"/>
-              </w:rPr>
-              <w:t xml:space="preserve"> </w:t>
+              <w:t>7.2.1 Considerazioni personali</w:t>
+            </w:r>
+            <w:r>
+              <w:rPr>
+                <w:rFonts w:ascii="Arial" w:hAnsi="Arial" w:cs="Arial"/>
+              </w:rPr>
+              <w:t xml:space="preserve">, </w:t>
             </w:r>
             <w:r>
               <w:rPr>
@@ -843,11 +821,6 @@
           </w:p>
           <w:p>
             <w:pPr>
-              <w:pStyle w:val="Paragrafoelenco"/>
-              <w:numPr>
-                <w:ilvl w:val="0"/>
-                <w:numId w:val="3"/>
-              </w:numPr>
               <w:spacing w:line="259" w:lineRule="auto"/>
               <w:rPr>
                 <w:rFonts w:ascii="Arial" w:hAnsi="Arial" w:cs="Arial"/>
@@ -857,8 +830,58 @@
               <w:rPr>
                 <w:rFonts w:ascii="Arial" w:hAnsi="Arial" w:cs="Arial"/>
               </w:rPr>
+              <w:t>5.3 Mancanze/limitazioni conosciute ,</w:t>
+            </w:r>
+            <w:r>
+              <w:rPr>
+                <w:rFonts w:ascii="Arial" w:hAnsi="Arial" w:cs="Arial"/>
+              </w:rPr>
               <w:t>7.1 Sviluppi futuri</w:t>
             </w:r>
+          </w:p>
+          <w:p>
+            <w:pPr>
+              <w:spacing w:line="259" w:lineRule="auto"/>
+              <w:rPr>
+                <w:rFonts w:ascii="Arial" w:hAnsi="Arial" w:cs="Arial"/>
+              </w:rPr>
+            </w:pPr>
+            <w:r>
+              <w:rPr>
+                <w:rFonts w:ascii="Arial" w:hAnsi="Arial" w:cs="Arial"/>
+              </w:rPr>
+              <w:t xml:space="preserve">3.3.1 Design Login, 3.3.3 Design </w:t>
+            </w:r>
+            <w:proofErr w:type="spellStart"/>
+            <w:r>
+              <w:rPr>
+                <w:rFonts w:ascii="Arial" w:hAnsi="Arial" w:cs="Arial"/>
+              </w:rPr>
+              <w:t>Leaderboard</w:t>
+            </w:r>
+            <w:proofErr w:type="spellEnd"/>
+          </w:p>
+          <w:p>
+            <w:pPr>
+              <w:spacing w:line="259" w:lineRule="auto"/>
+              <w:rPr>
+                <w:rFonts w:ascii="Arial" w:hAnsi="Arial" w:cs="Arial"/>
+              </w:rPr>
+            </w:pPr>
+            <w:r>
+              <w:rPr>
+                <w:rFonts w:ascii="Arial" w:hAnsi="Arial" w:cs="Arial"/>
+              </w:rPr>
+              <w:t>3.4 Design della mappa</w:t>
+            </w:r>
+            <w:r>
+              <w:rPr>
+                <w:rFonts w:ascii="Arial" w:hAnsi="Arial" w:cs="Arial"/>
+              </w:rPr>
+              <w:t>, 4.5.1 Audio Manager.</w:t>
+            </w:r>
+            <w:bookmarkStart w:id="3" w:name="_GoBack"/>
+            <w:bookmarkEnd w:id="3"/>
           </w:p>
           <w:p>
             <w:pPr>
@@ -3299,7 +3322,7 @@
 </file>
 
 <file path=customXml/itemProps1.xml><?xml version="1.0" encoding="utf-8"?>
-<ds:datastoreItem xmlns:ds="http://schemas.openxmlformats.org/officeDocument/2006/customXml" ds:itemID="{9186F45C-23AB-4283-8AB7-C3A6D937229B}">
+<ds:datastoreItem xmlns:ds="http://schemas.openxmlformats.org/officeDocument/2006/customXml" ds:itemID="{991F7F58-8711-48BF-B2E9-974C79D9AB29}">
   <ds:schemaRefs>
     <ds:schemaRef ds:uri="http://schemas.openxmlformats.org/officeDocument/2006/bibliography"/>
   </ds:schemaRefs>
